--- a/3. Figma - Mockups/Figma Links.docx
+++ b/3. Figma - Mockups/Figma Links.docx
@@ -18,16 +18,27 @@
       </w:r>
     </w:p>
     <w:p>
+      <w:pPr>
+        <w:rPr>
+          <w:rStyle w:val="Lienhypertexte"/>
+        </w:rPr>
+      </w:pPr>
       <w:hyperlink r:id="rId5" w:history="1">
         <w:r>
           <w:rPr>
             <w:rStyle w:val="Lienhypertexte"/>
           </w:rPr>
-          <w:t>https://www.figma.com/file/onTiaEmihHFunB6qzyzeFC/Learn?node-id=262%3A5489</w:t>
+          <w:t>https://www.figma.com/file/K8QF42xb6EzUyqDOvKHAXW/Learn-at-home</w:t>
         </w:r>
       </w:hyperlink>
     </w:p>
-    <w:p/>
+    <w:p>
+      <w:pPr>
+        <w:rPr>
+          <w:rStyle w:val="Lienhypertexte"/>
+        </w:rPr>
+      </w:pPr>
+    </w:p>
     <w:p>
       <w:pPr>
         <w:rPr>
@@ -44,12 +55,17 @@
       </w:r>
     </w:p>
     <w:p>
+      <w:pPr>
+        <w:rPr>
+          <w:rStyle w:val="Lienhypertexte"/>
+        </w:rPr>
+      </w:pPr>
       <w:hyperlink r:id="rId6" w:history="1">
         <w:r>
           <w:rPr>
             <w:rStyle w:val="Lienhypertexte"/>
           </w:rPr>
-          <w:t>https://www.figma.com/file/onTiaEmihHFunB6qzyzeFC/Learn?node-id=262%3A3550</w:t>
+          <w:t>https://www.figma.com/file/K8QF42xb6EzUyqDOvKHAXW/Learn-at-home?node-id=262%3A3550</w:t>
         </w:r>
       </w:hyperlink>
     </w:p>
@@ -70,12 +86,17 @@
       </w:r>
     </w:p>
     <w:p>
+      <w:pPr>
+        <w:rPr>
+          <w:rStyle w:val="Lienhypertexte"/>
+        </w:rPr>
+      </w:pPr>
       <w:hyperlink r:id="rId7" w:history="1">
         <w:r>
           <w:rPr>
             <w:rStyle w:val="Lienhypertexte"/>
           </w:rPr>
-          <w:t>https://www.figma.com/file/onTiaEmihHFunB6qzyzeFC/Learn?node-id=438%3A1059</w:t>
+          <w:t>https://www.figma.com/file/K8QF42xb6EzUyqDOvKHAXW/Learn-at-home?node-id=438%3A1059</w:t>
         </w:r>
       </w:hyperlink>
     </w:p>
@@ -96,12 +117,17 @@
       </w:r>
     </w:p>
     <w:p>
+      <w:pPr>
+        <w:rPr>
+          <w:rStyle w:val="Lienhypertexte"/>
+        </w:rPr>
+      </w:pPr>
       <w:hyperlink r:id="rId8" w:history="1">
         <w:r>
           <w:rPr>
             <w:rStyle w:val="Lienhypertexte"/>
           </w:rPr>
-          <w:t>https://www.figma.com/file/onTiaEmihHFunB6qzyzeFC/Learn?node-id=0%3A1</w:t>
+          <w:t>https://www.figma.com/file/K8QF42xb6EzUyqDOvKHAXW/Learn-at-home?node-id=0%3A1</w:t>
         </w:r>
       </w:hyperlink>
     </w:p>
@@ -111,50 +137,34 @@
         <w:rPr>
           <w:b/>
           <w:u w:val="single"/>
-          <w:lang w:val="en-GB"/>
         </w:rPr>
       </w:pPr>
       <w:r>
         <w:rPr>
           <w:b/>
           <w:u w:val="single"/>
-          <w:lang w:val="en-GB"/>
-        </w:rPr>
-        <w:t>La pages des messages</w:t>
+        </w:rPr>
+        <w:t>La page</w:t>
       </w:r>
       <w:bookmarkStart w:id="0" w:name="_GoBack"/>
       <w:bookmarkEnd w:id="0"/>
-    </w:p>
-    <w:p>
-      <w:pPr>
-        <w:rPr>
-          <w:lang w:val="en-GB"/>
-        </w:rPr>
-      </w:pPr>
-      <w:hyperlink r:id="rId9" w:history="1">
-        <w:r>
-          <w:rPr>
-            <w:rStyle w:val="Lienhypertexte"/>
-            <w:lang w:val="en-GB"/>
-          </w:rPr>
-          <w:t>https://www.figma.com/file/onTiaEmihHFunB6qzyzeFC/Learn?node-id=260%3A892</w:t>
-        </w:r>
-      </w:hyperlink>
-    </w:p>
-    <w:p>
-      <w:pPr>
-        <w:rPr>
-          <w:lang w:val="en-GB"/>
-        </w:rPr>
-      </w:pPr>
-    </w:p>
-    <w:p>
-      <w:pPr>
-        <w:rPr>
-          <w:lang w:val="en-GB"/>
-        </w:rPr>
-      </w:pPr>
-    </w:p>
+      <w:r>
+        <w:rPr>
+          <w:b/>
+          <w:u w:val="single"/>
+        </w:rPr>
+        <w:t xml:space="preserve"> des messages</w:t>
+      </w:r>
+    </w:p>
+    <w:p>
+      <w:r>
+        <w:rPr>
+          <w:rStyle w:val="Lienhypertexte"/>
+        </w:rPr>
+        <w:t>https://www.figma.com/file/K8QF42xb6EzUyqDOvKHAXW/Learn-at-home?node-id=260%3A892</w:t>
+      </w:r>
+    </w:p>
+    <w:p/>
     <w:sectPr>
       <w:pgSz w:w="11906" w:h="16838"/>
       <w:pgMar w:top="1440" w:right="1440" w:bottom="1440" w:left="1440" w:header="708" w:footer="708" w:gutter="0"/>
@@ -866,7 +876,7 @@
 </file>
 
 <file path=customXml/itemProps1.xml><?xml version="1.0" encoding="utf-8"?>
-<ds:datastoreItem xmlns:ds="http://schemas.openxmlformats.org/officeDocument/2006/customXml" ds:itemID="{A8E9598F-5350-40BA-96DB-E73FD65EC6F8}">
+<ds:datastoreItem xmlns:ds="http://schemas.openxmlformats.org/officeDocument/2006/customXml" ds:itemID="{04AAE4ED-4ACA-40D6-A418-2F72F29BD8B9}">
   <ds:schemaRefs>
     <ds:schemaRef ds:uri="http://schemas.openxmlformats.org/officeDocument/2006/bibliography"/>
   </ds:schemaRefs>
